--- a/analise/PerfilDeAcesso/CadastrarPerfilAcesso.docx
+++ b/analise/PerfilDeAcesso/CadastrarPerfilAcesso.docx
@@ -498,15 +498,47 @@
                 <w:szCs w:val="22"/>
                 <w:lang w:val="pt-BR"/>
               </w:rPr>
-              <w:t>nome</w:t>
-            </w:r>
-            <w:r>
-              <w:rPr>
-                <w:sz w:val="22"/>
-                <w:szCs w:val="22"/>
-                <w:lang w:val="pt-BR"/>
-              </w:rPr>
-              <w:t xml:space="preserve"> do perfil, itens de acesso</w:t>
+              <w:t>N</w:t>
+            </w:r>
+            <w:r>
+              <w:rPr>
+                <w:sz w:val="22"/>
+                <w:szCs w:val="22"/>
+                <w:lang w:val="pt-BR"/>
+              </w:rPr>
+              <w:t>ome</w:t>
+            </w:r>
+            <w:r>
+              <w:rPr>
+                <w:sz w:val="22"/>
+                <w:szCs w:val="22"/>
+                <w:lang w:val="pt-BR"/>
+              </w:rPr>
+              <w:t xml:space="preserve"> do perfil</w:t>
+            </w:r>
+            <w:r>
+              <w:rPr>
+                <w:sz w:val="22"/>
+                <w:szCs w:val="22"/>
+                <w:lang w:val="pt-BR"/>
+              </w:rPr>
+              <w:t xml:space="preserve"> de Acesso</w:t>
+            </w:r>
+            <w:r>
+              <w:rPr>
+                <w:sz w:val="22"/>
+                <w:szCs w:val="22"/>
+                <w:lang w:val="pt-BR"/>
+              </w:rPr>
+              <w:t xml:space="preserve">, </w:t>
+            </w:r>
+            <w:r>
+              <w:rPr>
+                <w:sz w:val="22"/>
+                <w:szCs w:val="22"/>
+                <w:lang w:val="pt-BR"/>
+              </w:rPr>
+              <w:t>Digite as Permissões de Acesso</w:t>
             </w:r>
             <w:r>
               <w:rPr>
@@ -571,7 +603,23 @@
                 <w:szCs w:val="22"/>
                 <w:lang w:val="pt-BR"/>
               </w:rPr>
-              <w:t xml:space="preserve"> preenche os campos e clica no botão Efetuar Cadastro.</w:t>
+              <w:t xml:space="preserve"> preenche os campos e</w:t>
+            </w:r>
+            <w:r>
+              <w:rPr>
+                <w:sz w:val="22"/>
+                <w:szCs w:val="22"/>
+                <w:lang w:val="pt-BR"/>
+              </w:rPr>
+              <w:t xml:space="preserve"> clica no botão Efetuar Salvar</w:t>
+            </w:r>
+            <w:r>
+              <w:rPr>
+                <w:sz w:val="22"/>
+                <w:szCs w:val="22"/>
+                <w:lang w:val="pt-BR"/>
+              </w:rPr>
+              <w:t>.</w:t>
             </w:r>
           </w:p>
         </w:tc>
@@ -615,15 +663,31 @@
                 <w:szCs w:val="22"/>
                 <w:lang w:val="pt-BR"/>
               </w:rPr>
-              <w:t xml:space="preserve"> valida a informação preenchida</w:t>
-            </w:r>
-            <w:r>
-              <w:rPr>
-                <w:sz w:val="22"/>
-                <w:szCs w:val="22"/>
-                <w:lang w:val="pt-BR"/>
-              </w:rPr>
-              <w:t xml:space="preserve"> pelo </w:t>
+              <w:t xml:space="preserve"> valida a informação </w:t>
+            </w:r>
+            <w:r>
+              <w:rPr>
+                <w:sz w:val="22"/>
+                <w:szCs w:val="22"/>
+                <w:lang w:val="pt-BR"/>
+              </w:rPr>
+              <w:t xml:space="preserve">preenchida </w:t>
+            </w:r>
+            <w:r>
+              <w:rPr>
+                <w:sz w:val="22"/>
+                <w:szCs w:val="22"/>
+                <w:lang w:val="pt-BR"/>
+              </w:rPr>
+              <w:t>pelo</w:t>
+            </w:r>
+            <w:r>
+              <w:rPr>
+                <w:sz w:val="22"/>
+                <w:szCs w:val="22"/>
+                <w:lang w:val="pt-BR"/>
+              </w:rPr>
+              <w:t xml:space="preserve"> </w:t>
             </w:r>
             <w:r>
               <w:rPr>
@@ -639,7 +703,39 @@
                 <w:szCs w:val="22"/>
                 <w:lang w:val="pt-BR"/>
               </w:rPr>
-              <w:t>, verificando se o nome já não foi cadastrado e contendo ao menos um item de acesso para cada perfil criado</w:t>
+              <w:t xml:space="preserve">, verificando se o nome </w:t>
+            </w:r>
+            <w:r>
+              <w:rPr>
+                <w:sz w:val="22"/>
+                <w:szCs w:val="22"/>
+                <w:lang w:val="pt-BR"/>
+              </w:rPr>
+              <w:t>já não</w:t>
+            </w:r>
+            <w:r>
+              <w:rPr>
+                <w:sz w:val="22"/>
+                <w:szCs w:val="22"/>
+                <w:lang w:val="pt-BR"/>
+              </w:rPr>
+              <w:t xml:space="preserve"> foi cadastrado e contendo ao menos um item de acesso para cada perfil </w:t>
+            </w:r>
+            <w:r>
+              <w:rPr>
+                <w:sz w:val="22"/>
+                <w:szCs w:val="22"/>
+                <w:lang w:val="pt-BR"/>
+              </w:rPr>
+              <w:t xml:space="preserve">de acesso </w:t>
+            </w:r>
+            <w:r>
+              <w:rPr>
+                <w:sz w:val="22"/>
+                <w:szCs w:val="22"/>
+                <w:lang w:val="pt-BR"/>
+              </w:rPr>
+              <w:t>criado</w:t>
             </w:r>
             <w:r>
               <w:rPr>
@@ -717,7 +813,17 @@
                 <w:szCs w:val="22"/>
                 <w:lang w:val="pt-BR"/>
               </w:rPr>
-              <w:t xml:space="preserve">5. O sistema cadastra o </w:t>
+              <w:t>5. O sistema cada</w:t>
+            </w:r>
+            <w:bookmarkStart w:id="0" w:name="_GoBack"/>
+            <w:bookmarkEnd w:id="0"/>
+            <w:r>
+              <w:rPr>
+                <w:sz w:val="22"/>
+                <w:szCs w:val="22"/>
+                <w:lang w:val="pt-BR"/>
+              </w:rPr>
+              <w:t xml:space="preserve">stra o </w:t>
             </w:r>
             <w:r>
               <w:rPr>
@@ -886,8 +992,6 @@
               </w:rPr>
               <w:t xml:space="preserve">O </w:t>
             </w:r>
-            <w:bookmarkStart w:id="0" w:name="_GoBack"/>
-            <w:bookmarkEnd w:id="0"/>
             <w:r>
               <w:rPr>
                 <w:sz w:val="22"/>
@@ -2891,6 +2995,7 @@
       <w:textAlignment w:val="baseline"/>
     </w:pPr>
     <w:tblPr>
+      <w:tblInd w:w="0" w:type="dxa"/>
       <w:tblBorders>
         <w:top w:val="single" w:sz="4" w:space="0" w:color="auto"/>
         <w:left w:val="single" w:sz="4" w:space="0" w:color="auto"/>
@@ -2899,6 +3004,12 @@
         <w:insideH w:val="single" w:sz="4" w:space="0" w:color="auto"/>
         <w:insideV w:val="single" w:sz="4" w:space="0" w:color="auto"/>
       </w:tblBorders>
+      <w:tblCellMar>
+        <w:top w:w="0" w:type="dxa"/>
+        <w:left w:w="108" w:type="dxa"/>
+        <w:bottom w:w="0" w:type="dxa"/>
+        <w:right w:w="108" w:type="dxa"/>
+      </w:tblCellMar>
     </w:tblPr>
   </w:style>
   <w:style w:type="paragraph" w:customStyle="1" w:styleId="keywords">
